--- a/SoarTutorial/Soar Tutorial Part 8 - EpMem.docx
+++ b/SoarTutorial/Soar Tutorial Part 8 - EpMem.docx
@@ -1,18 +1,13 @@
 
 <file path=word/document.xml><?xml version="1.0" encoding="utf-8"?>
-<w:document xmlns:wpc="http://schemas.microsoft.com/office/word/2010/wordprocessingCanvas" xmlns:mo="http://schemas.microsoft.com/office/mac/office/2008/main" xmlns:mc="http://schemas.openxmlformats.org/markup-compatibility/2006" xmlns:mv="urn:schemas-microsoft-com:mac:vml" xmlns:o="urn:schemas-microsoft-com:office:office" xmlns:r="http://schemas.openxmlformats.org/officeDocument/2006/relationships" xmlns:m="http://schemas.openxmlformats.org/officeDocument/2006/math" xmlns:v="urn:schemas-microsoft-com:vml" xmlns:wp14="http://schemas.microsoft.com/office/word/2010/wordprocessingDrawing" xmlns:wp="http://schemas.openxmlformats.org/drawingml/2006/wordprocessingDrawing" xmlns:w10="urn:schemas-microsoft-com:office:word" xmlns:w="http://schemas.openxmlformats.org/wordprocessingml/2006/main" xmlns:w14="http://schemas.microsoft.com/office/word/2010/wordml" xmlns:w15="http://schemas.microsoft.com/office/word/2012/wordml" xmlns:wpg="http://schemas.microsoft.com/office/word/2010/wordprocessingGroup" xmlns:wpi="http://schemas.microsoft.com/office/word/2010/wordprocessingInk" xmlns:wne="http://schemas.microsoft.com/office/word/2006/wordml" xmlns:wps="http://schemas.microsoft.com/office/word/2010/wordprocessingShape" mc:Ignorable="w14 w15 wp14">
+<w:document xmlns:wpc="http://schemas.microsoft.com/office/word/2010/wordprocessingCanvas" xmlns:cx="http://schemas.microsoft.com/office/drawing/2014/chartex" xmlns:cx1="http://schemas.microsoft.com/office/drawing/2015/9/8/chartex" xmlns:cx2="http://schemas.microsoft.com/office/drawing/2015/10/21/chartex" xmlns:cx3="http://schemas.microsoft.com/office/drawing/2016/5/9/chartex" xmlns:cx4="http://schemas.microsoft.com/office/drawing/2016/5/10/chartex" xmlns:cx5="http://schemas.microsoft.com/office/drawing/2016/5/11/chartex" xmlns:cx6="http://schemas.microsoft.com/office/drawing/2016/5/12/chartex" xmlns:cx7="http://schemas.microsoft.com/office/drawing/2016/5/13/chartex" xmlns:cx8="http://schemas.microsoft.com/office/drawing/2016/5/14/chartex" xmlns:mc="http://schemas.openxmlformats.org/markup-compatibility/2006" xmlns:aink="http://schemas.microsoft.com/office/drawing/2016/ink" xmlns:am3d="http://schemas.microsoft.com/office/drawing/2017/model3d" xmlns:o="urn:schemas-microsoft-com:office:office" xmlns:oel="http://schemas.microsoft.com/office/2019/extlst" xmlns:r="http://schemas.openxmlformats.org/officeDocument/2006/relationships" xmlns:m="http://schemas.openxmlformats.org/officeDocument/2006/math" xmlns:v="urn:schemas-microsoft-com:vml" xmlns:wp14="http://schemas.microsoft.com/office/word/2010/wordprocessingDrawing" xmlns:wp="http://schemas.openxmlformats.org/drawingml/2006/wordprocessingDrawing" xmlns:w10="urn:schemas-microsoft-com:office:word" xmlns:w="http://schemas.openxmlformats.org/wordprocessingml/2006/main" xmlns:w14="http://schemas.microsoft.com/office/word/2010/wordml" xmlns:w15="http://schemas.microsoft.com/office/word/2012/wordml" xmlns:w16cex="http://schemas.microsoft.com/office/word/2018/wordml/cex" xmlns:w16cid="http://schemas.microsoft.com/office/word/2016/wordml/cid" xmlns:w16="http://schemas.microsoft.com/office/word/2018/wordml" xmlns:w16sdtdh="http://schemas.microsoft.com/office/word/2020/wordml/sdtdatahash" xmlns:w16se="http://schemas.microsoft.com/office/word/2015/wordml/symex" xmlns:wpg="http://schemas.microsoft.com/office/word/2010/wordprocessingGroup" xmlns:wpi="http://schemas.microsoft.com/office/word/2010/wordprocessingInk" xmlns:wne="http://schemas.microsoft.com/office/word/2006/wordml" xmlns:wps="http://schemas.microsoft.com/office/word/2010/wordprocessingShape" mc:Ignorable="w14 w15 w16se w16cid w16 w16cex w16sdtdh wp14">
   <w:body>
     <w:p>
       <w:pPr>
         <w:pStyle w:val="Heading1"/>
       </w:pPr>
       <w:r>
-        <w:t>Part V</w:t>
-      </w:r>
-      <w:bookmarkStart w:id="0" w:name="_GoBack"/>
-      <w:bookmarkEnd w:id="0"/>
-      <w:r>
-        <w:t>III</w:t>
+        <w:t>Part VIII</w:t>
       </w:r>
       <w:r>
         <w:t xml:space="preserve">: </w:t>
@@ -265,7 +260,7 @@
       <w:r>
         <w:t xml:space="preserve">If you have graphviz and DOT installed (see </w:t>
       </w:r>
-      <w:hyperlink r:id="rId4" w:history="1">
+      <w:hyperlink r:id="rId6" w:history="1">
         <w:r>
           <w:rPr>
             <w:rStyle w:val="Hyperlink"/>
@@ -312,7 +307,7 @@
                     </pic:cNvPicPr>
                   </pic:nvPicPr>
                   <pic:blipFill>
-                    <a:blip r:embed="rId5">
+                    <a:blip r:embed="rId7">
                       <a:extLst>
                         <a:ext uri="{28A0092B-C50C-407E-A947-70E740481C1C}">
                           <a14:useLocalDpi xmlns:a14="http://schemas.microsoft.com/office/drawing/2010/main" val="0"/>
@@ -1208,7 +1203,7 @@
                     </pic:cNvPicPr>
                   </pic:nvPicPr>
                   <pic:blipFill>
-                    <a:blip r:embed="rId6">
+                    <a:blip r:embed="rId8">
                       <a:extLst>
                         <a:ext uri="{28A0092B-C50C-407E-A947-70E740481C1C}">
                           <a14:useLocalDpi xmlns:a14="http://schemas.microsoft.com/office/drawing/2010/main" val="0"/>
@@ -1234,7 +1229,7 @@
                     </a:ln>
                     <a:extLst>
                       <a:ext uri="{FAA26D3D-D897-4be2-8F04-BA451C77F1D7}">
-                        <ma14:placeholderFlag xmlns:ma14="http://schemas.microsoft.com/office/mac/drawingml/2011/main"/>
+                        <ma14:placeholderFlag xmlns:ma14="http://schemas.microsoft.com/office/mac/drawingml/2011/main" xmlns:w="http://schemas.openxmlformats.org/wordprocessingml/2006/main" xmlns:w10="urn:schemas-microsoft-com:office:word" xmlns:v="urn:schemas-microsoft-com:vml" xmlns:o="urn:schemas-microsoft-com:office:office" xmlns:mv="urn:schemas-microsoft-com:mac:vml" xmlns:mo="http://schemas.microsoft.com/office/mac/office/2008/main" xmlns=""/>
                       </a:ext>
                     </a:extLst>
                   </pic:spPr>
@@ -1304,7 +1299,7 @@
                     </pic:cNvPicPr>
                   </pic:nvPicPr>
                   <pic:blipFill>
-                    <a:blip r:embed="rId7">
+                    <a:blip r:embed="rId9">
                       <a:extLst>
                         <a:ext uri="{28A0092B-C50C-407E-A947-70E740481C1C}">
                           <a14:useLocalDpi xmlns:a14="http://schemas.microsoft.com/office/drawing/2010/main" val="0"/>
@@ -1330,7 +1325,7 @@
                     </a:ln>
                     <a:extLst>
                       <a:ext uri="{FAA26D3D-D897-4be2-8F04-BA451C77F1D7}">
-                        <ma14:placeholderFlag xmlns:ma14="http://schemas.microsoft.com/office/mac/drawingml/2011/main"/>
+                        <ma14:placeholderFlag xmlns:ma14="http://schemas.microsoft.com/office/mac/drawingml/2011/main" xmlns:w="http://schemas.openxmlformats.org/wordprocessingml/2006/main" xmlns:w10="urn:schemas-microsoft-com:office:word" xmlns:v="urn:schemas-microsoft-com:vml" xmlns:o="urn:schemas-microsoft-com:office:office" xmlns:mv="urn:schemas-microsoft-com:mac:vml" xmlns:mo="http://schemas.microsoft.com/office/mac/office/2008/main" xmlns=""/>
                       </a:ext>
                     </a:extLst>
                   </pic:spPr>
@@ -1562,6 +1557,7 @@
         <w:pStyle w:val="code"/>
       </w:pPr>
       <w:r>
+        <w:lastRenderedPageBreak/>
         <w:t xml:space="preserve">        ^id &lt;e2&gt;</w:t>
       </w:r>
     </w:p>
@@ -1570,61 +1566,826 @@
         <w:pStyle w:val="code"/>
       </w:pPr>
       <w:r>
+        <w:t xml:space="preserve">        ^id &lt;e3&gt;</w:t>
+      </w:r>
+    </w:p>
+    <w:p>
+      <w:pPr>
+        <w:pStyle w:val="code"/>
+      </w:pPr>
+      <w:r>
+        <w:t xml:space="preserve">        ^other-id &lt;e4&gt;)</w:t>
+      </w:r>
+    </w:p>
+    <w:p>
+      <w:pPr>
+        <w:pStyle w:val="code"/>
+      </w:pPr>
+      <w:r>
+        <w:t xml:space="preserve">   (&lt;e2&gt; ^sub-feature value2)</w:t>
+      </w:r>
+    </w:p>
+    <w:p>
+      <w:pPr>
+        <w:pStyle w:val="code"/>
+      </w:pPr>
+      <w:r>
+        <w:t xml:space="preserve">   (&lt;e3&gt; ^sub-id &lt;e5&gt;)</w:t>
+      </w:r>
+    </w:p>
+    <w:p>
+      <w:pPr>
+        <w:pStyle w:val="code"/>
+      </w:pPr>
+      <w:r>
+        <w:t xml:space="preserve">   (&lt;e4&gt; ^sub-id &lt;e6&gt;</w:t>
+      </w:r>
+    </w:p>
+    <w:p>
+      <w:pPr>
+        <w:pStyle w:val="code"/>
+      </w:pPr>
+      <w:r>
+        <w:t xml:space="preserve">         ^sub-feature value2)}</w:t>
+      </w:r>
+    </w:p>
+    <w:p>
+      <w:pPr>
+        <w:pStyle w:val="code"/>
+      </w:pPr>
+    </w:p>
+    <w:p>
+      <w:pPr>
+        <w:pStyle w:val="code"/>
+      </w:pPr>
+      <w:r>
+        <w:t>sp {epmem*propose*cbr</w:t>
+      </w:r>
+    </w:p>
+    <w:p>
+      <w:pPr>
+        <w:pStyle w:val="code"/>
+      </w:pPr>
+      <w:r>
+        <w:t xml:space="preserve">   (state &lt;s&gt; ^name epmem</w:t>
+      </w:r>
+    </w:p>
+    <w:p>
+      <w:pPr>
+        <w:pStyle w:val="code"/>
+      </w:pPr>
+      <w:r>
+        <w:t xml:space="preserve">             -^epmem.command.&lt;cmd&gt;)</w:t>
+      </w:r>
+    </w:p>
+    <w:p>
+      <w:pPr>
+        <w:pStyle w:val="code"/>
+      </w:pPr>
+      <w:r>
+        <w:t>--&gt;</w:t>
+      </w:r>
+    </w:p>
+    <w:p>
+      <w:pPr>
+        <w:pStyle w:val="code"/>
+      </w:pPr>
+      <w:r>
+        <w:t xml:space="preserve">   (&lt;s&gt; ^operator &lt;op&gt; + =)</w:t>
+      </w:r>
+    </w:p>
+    <w:p>
+      <w:pPr>
+        <w:pStyle w:val="code"/>
+      </w:pPr>
+      <w:r>
+        <w:t xml:space="preserve">   (&lt;op&gt; ^name cbr)}</w:t>
+      </w:r>
+    </w:p>
+    <w:p>
+      <w:pPr>
+        <w:pStyle w:val="code"/>
+      </w:pPr>
+    </w:p>
+    <w:p>
+      <w:pPr>
+        <w:pStyle w:val="code"/>
+      </w:pPr>
+      <w:r>
+        <w:t>sp {epmem*apply*cbr-clean</w:t>
+      </w:r>
+    </w:p>
+    <w:p>
+      <w:pPr>
+        <w:pStyle w:val="code"/>
+      </w:pPr>
+      <w:r>
+        <w:t xml:space="preserve">   (state &lt;s&gt; ^operator &lt;op&gt;</w:t>
+      </w:r>
+    </w:p>
+    <w:p>
+      <w:pPr>
+        <w:pStyle w:val="code"/>
+      </w:pPr>
+      <w:r>
+        <w:t xml:space="preserve">              ^feature2 &lt;f2&gt;</w:t>
+      </w:r>
+    </w:p>
+    <w:p>
+      <w:pPr>
+        <w:pStyle w:val="code"/>
+      </w:pPr>
+      <w:r>
+        <w:t xml:space="preserve">              ^feature &lt;f&gt;</w:t>
+      </w:r>
+    </w:p>
+    <w:p>
+      <w:pPr>
+        <w:pStyle w:val="code"/>
+      </w:pPr>
+      <w:r>
+        <w:t xml:space="preserve">              ^id &lt;e2&gt;</w:t>
+      </w:r>
+    </w:p>
+    <w:p>
+      <w:pPr>
+        <w:pStyle w:val="code"/>
+      </w:pPr>
+      <w:r>
+        <w:t xml:space="preserve">              ^id &lt;e3&gt;</w:t>
+      </w:r>
+    </w:p>
+    <w:p>
+      <w:pPr>
+        <w:pStyle w:val="code"/>
+      </w:pPr>
+      <w:r>
+        <w:t xml:space="preserve">              ^other-id &lt;e4&gt;)</w:t>
+      </w:r>
+    </w:p>
+    <w:p>
+      <w:pPr>
+        <w:pStyle w:val="code"/>
+      </w:pPr>
+      <w:r>
+        <w:t xml:space="preserve">   (&lt;e2&gt; ^sub-feature value2)</w:t>
+      </w:r>
+    </w:p>
+    <w:p>
+      <w:pPr>
+        <w:pStyle w:val="code"/>
+      </w:pPr>
+      <w:r>
+        <w:t xml:space="preserve">   (&lt;e3&gt; ^sub-id)</w:t>
+      </w:r>
+    </w:p>
+    <w:p>
+      <w:pPr>
+        <w:pStyle w:val="code"/>
+      </w:pPr>
+      <w:r>
+        <w:t xml:space="preserve">   (&lt;op&gt; ^name cbr)</w:t>
+      </w:r>
+    </w:p>
+    <w:p>
+      <w:pPr>
+        <w:pStyle w:val="code"/>
+      </w:pPr>
+      <w:r>
+        <w:t>--&gt;</w:t>
+      </w:r>
+    </w:p>
+    <w:p>
+      <w:pPr>
+        <w:pStyle w:val="code"/>
+      </w:pPr>
+      <w:r>
+        <w:t xml:space="preserve">   (&lt;s&gt; ^feature2 &lt;f2&gt; -</w:t>
+      </w:r>
+    </w:p>
+    <w:p>
+      <w:pPr>
+        <w:pStyle w:val="code"/>
+      </w:pPr>
+      <w:r>
+        <w:t xml:space="preserve">        ^feature &lt;f&gt; -</w:t>
+      </w:r>
+    </w:p>
+    <w:p>
+      <w:pPr>
+        <w:pStyle w:val="code"/>
+      </w:pPr>
+      <w:r>
+        <w:t xml:space="preserve">        ^id &lt;e2&gt; -</w:t>
+      </w:r>
+    </w:p>
+    <w:p>
+      <w:pPr>
+        <w:pStyle w:val="code"/>
+      </w:pPr>
+      <w:r>
+        <w:t xml:space="preserve">        ^id &lt;e3&gt; -</w:t>
+      </w:r>
+    </w:p>
+    <w:p>
+      <w:pPr>
+        <w:pStyle w:val="code"/>
+      </w:pPr>
+      <w:r>
+        <w:t xml:space="preserve">        ^other-id &lt;e4&gt; -)}</w:t>
+      </w:r>
+    </w:p>
+    <w:p>
+      <w:pPr>
+        <w:pStyle w:val="code"/>
+      </w:pPr>
+    </w:p>
+    <w:p>
+      <w:pPr>
+        <w:pStyle w:val="code"/>
+      </w:pPr>
+      <w:r>
+        <w:t>sp {epmem*apply*cbr-query</w:t>
+      </w:r>
+    </w:p>
+    <w:p>
+      <w:pPr>
+        <w:pStyle w:val="code"/>
+      </w:pPr>
+      <w:r>
+        <w:t xml:space="preserve">   (state &lt;s&gt; ^operator &lt;op&gt;</w:t>
+      </w:r>
+    </w:p>
+    <w:p>
+      <w:pPr>
+        <w:pStyle w:val="code"/>
+      </w:pPr>
+      <w:r>
+        <w:t xml:space="preserve">              ^epmem.command &lt;cmd&gt;)</w:t>
+      </w:r>
+    </w:p>
+    <w:p>
+      <w:pPr>
+        <w:pStyle w:val="code"/>
+      </w:pPr>
+      <w:r>
+        <w:t xml:space="preserve">   (&lt;op&gt; ^name cbr)</w:t>
+      </w:r>
+    </w:p>
+    <w:p>
+      <w:pPr>
+        <w:pStyle w:val="code"/>
+      </w:pPr>
+      <w:r>
+        <w:t>--&gt;</w:t>
+      </w:r>
+    </w:p>
+    <w:p>
+      <w:pPr>
+        <w:pStyle w:val="code"/>
+      </w:pPr>
+      <w:r>
+        <w:t xml:space="preserve">   (&lt;cmd&gt; ^query &lt;n1&gt;)</w:t>
+      </w:r>
+    </w:p>
+    <w:p>
+      <w:pPr>
+        <w:pStyle w:val="code"/>
+      </w:pPr>
+      <w:r>
+        <w:t xml:space="preserve">   (&lt;n1&gt; ^feature value</w:t>
+      </w:r>
+    </w:p>
+    <w:p>
+      <w:pPr>
+        <w:pStyle w:val="code"/>
+      </w:pPr>
+      <w:r>
+        <w:t xml:space="preserve">        ^id &lt;n2&gt;)</w:t>
+      </w:r>
+    </w:p>
+    <w:p>
+      <w:pPr>
+        <w:pStyle w:val="code"/>
+      </w:pPr>
+      <w:r>
+        <w:t xml:space="preserve">   (&lt;n2&gt; ^sub-feature value2</w:t>
+      </w:r>
+    </w:p>
+    <w:p>
+      <w:pPr>
+        <w:pStyle w:val="code"/>
+      </w:pPr>
+      <w:r>
+        <w:t xml:space="preserve">         ^sub-id &lt;n3&gt;)}</w:t>
+      </w:r>
+    </w:p>
+    <w:p/>
+    <w:p>
+      <w:r>
+        <w:t>Now execute the following commands:</w:t>
+      </w:r>
+    </w:p>
+    <w:p/>
+    <w:p>
+      <w:pPr>
+        <w:pStyle w:val="code"/>
+      </w:pPr>
+      <w:r>
+        <w:t>epmem --set trigger dc</w:t>
+      </w:r>
+    </w:p>
+    <w:p>
+      <w:pPr>
+        <w:pStyle w:val="code"/>
+      </w:pPr>
+      <w:r>
+        <w:t>epmem --set learning on</w:t>
+      </w:r>
+    </w:p>
+    <w:p>
+      <w:pPr>
+        <w:pStyle w:val="code"/>
+      </w:pPr>
+      <w:r>
+        <w:t>watch --epmem</w:t>
+      </w:r>
+    </w:p>
+    <w:p>
+      <w:pPr>
+        <w:pStyle w:val="code"/>
+      </w:pPr>
+    </w:p>
+    <w:p>
+      <w:r>
+        <w:t>Then</w:t>
+      </w:r>
+      <w:r>
+        <w:t xml:space="preserve"> click the “Step”</w:t>
+      </w:r>
+      <w:r>
+        <w:t xml:space="preserve"> button</w:t>
+      </w:r>
+      <w:r>
+        <w:t xml:space="preserve"> and</w:t>
+      </w:r>
+      <w:r>
+        <w:t xml:space="preserve"> then the “Run 1 -</w:t>
+      </w:r>
+      <w:r>
+        <w:t>p” button.</w:t>
+      </w:r>
+      <w:r>
+        <w:t xml:space="preserve"> </w:t>
+      </w:r>
+      <w:r>
+        <w:t>Now</w:t>
+      </w:r>
+      <w:r>
+        <w:t xml:space="preserve"> print out the top state of working memory (</w:t>
+      </w:r>
+      <w:r>
+        <w:rPr>
+          <w:i/>
+        </w:rPr>
+        <w:t>print --depth 10 s1</w:t>
+      </w:r>
+      <w:r>
+        <w:t>). Notice that the top state contains the structures of the sample episode above</w:t>
+      </w:r>
+      <w:r>
+        <w:t xml:space="preserve"> (such as </w:t>
+      </w:r>
+      <w:r>
+        <w:rPr>
+          <w:i/>
+        </w:rPr>
+        <w:t>^feature value</w:t>
+      </w:r>
+      <w:r>
+        <w:t>)</w:t>
+      </w:r>
+      <w:r>
+        <w:t xml:space="preserve">, as well as other WMEs (such as </w:t>
+      </w:r>
+      <w:r>
+        <w:rPr>
+          <w:i/>
+        </w:rPr>
+        <w:t>^superstate nil</w:t>
+      </w:r>
+      <w:r>
+        <w:t>)</w:t>
+      </w:r>
+      <w:r>
+        <w:t>.</w:t>
+      </w:r>
+    </w:p>
+    <w:p/>
+    <w:p>
+      <w:r>
         <w:lastRenderedPageBreak/>
-        <w:t xml:space="preserve">        ^id &lt;e3&gt;</w:t>
-      </w:r>
-    </w:p>
-    <w:p>
-      <w:pPr>
-        <w:pStyle w:val="code"/>
-      </w:pPr>
-      <w:r>
-        <w:t xml:space="preserve">        ^other-id &lt;e4&gt;)</w:t>
-      </w:r>
-    </w:p>
-    <w:p>
-      <w:pPr>
-        <w:pStyle w:val="code"/>
-      </w:pPr>
-      <w:r>
-        <w:t xml:space="preserve">   (&lt;e2&gt; ^sub-feature value2)</w:t>
-      </w:r>
-    </w:p>
-    <w:p>
-      <w:pPr>
-        <w:pStyle w:val="code"/>
-      </w:pPr>
-      <w:r>
-        <w:t xml:space="preserve">   (&lt;e3&gt; ^sub-id &lt;e5&gt;)</w:t>
-      </w:r>
-    </w:p>
-    <w:p>
-      <w:pPr>
-        <w:pStyle w:val="code"/>
-      </w:pPr>
-      <w:r>
-        <w:t xml:space="preserve">   (&lt;e4&gt; ^sub-id &lt;e6&gt;</w:t>
-      </w:r>
-    </w:p>
-    <w:p>
-      <w:pPr>
-        <w:pStyle w:val="code"/>
-      </w:pPr>
-      <w:r>
-        <w:t xml:space="preserve">         ^sub-feature value2)}</w:t>
-      </w:r>
-    </w:p>
-    <w:p>
-      <w:pPr>
-        <w:pStyle w:val="code"/>
-      </w:pPr>
-    </w:p>
-    <w:p>
-      <w:pPr>
-        <w:pStyle w:val="code"/>
-      </w:pPr>
-      <w:r>
-        <w:t>sp {epmem*propose*cbr</w:t>
+        <w:t>Now click the “Step” button.</w:t>
+      </w:r>
+      <w:r>
+        <w:t xml:space="preserve"> You should notice in the trace that episode #1 was stored.</w:t>
+      </w:r>
+      <w:r>
+        <w:t xml:space="preserve"> Click the “Run 1 -p”</w:t>
+      </w:r>
+      <w:r>
+        <w:t xml:space="preserve"> button to apply the </w:t>
+      </w:r>
+      <w:r>
+        <w:rPr>
+          <w:i/>
+        </w:rPr>
+        <w:t>cbr</w:t>
+      </w:r>
+      <w:r>
+        <w:t xml:space="preserve"> operator and print the top state of working memory (</w:t>
+      </w:r>
+      <w:r>
+        <w:rPr>
+          <w:i/>
+        </w:rPr>
+        <w:t>print --depth 10 s1</w:t>
+      </w:r>
+      <w:r>
+        <w:t xml:space="preserve">). Notice that the structures of the sample episode have been removed and that the sample cue has been added to the </w:t>
+      </w:r>
+      <w:r>
+        <w:rPr>
+          <w:i/>
+        </w:rPr>
+        <w:t>command</w:t>
+      </w:r>
+      <w:r>
+        <w:t xml:space="preserve"> structure of the </w:t>
+      </w:r>
+      <w:r>
+        <w:rPr>
+          <w:i/>
+        </w:rPr>
+        <w:t>epmem</w:t>
+      </w:r>
+      <w:r>
+        <w:t xml:space="preserve"> link.</w:t>
+      </w:r>
+    </w:p>
+    <w:p/>
+    <w:p>
+      <w:r>
+        <w:t>Now click the “</w:t>
+      </w:r>
+      <w:r>
+        <w:t>Run 1 -p</w:t>
+      </w:r>
+      <w:r>
+        <w:t>” button. Episodic memory stored another episode (#2) and then processed the cue-based query. The trace contains the following text:</w:t>
+      </w:r>
+    </w:p>
+    <w:p/>
+    <w:p>
+      <w:pPr>
+        <w:pStyle w:val="code"/>
+      </w:pPr>
+      <w:r>
+        <w:t>CONSIDERING EPISODE (time, cardinality, score): (1, 2, 2.000000)</w:t>
+      </w:r>
+    </w:p>
+    <w:p>
+      <w:pPr>
+        <w:pStyle w:val="code"/>
+      </w:pPr>
+      <w:r>
+        <w:t>NEW KING (perfect, graph-match): (false, false)</w:t>
+      </w:r>
+    </w:p>
+    <w:p>
+      <w:pPr>
+        <w:pStyle w:val="code"/>
+      </w:pPr>
+    </w:p>
+    <w:p>
+      <w:r>
+        <w:t>The first line indicates that episodic memory compared the cue to episode #1 (</w:t>
+      </w:r>
+      <w:r>
+        <w:t>i.e. time=1), found that the cardinality of the set of satisfied leaf WMEs was 2, and thus the episode was scored as 2. Since this was the first considered episode, it is indicated as “king” [of the mountain]. However, since the episode did not have a perfect score (2 out of 3)</w:t>
+      </w:r>
+      <w:r>
+        <w:t>, graph-match was not attempted and was thus not successful.</w:t>
+      </w:r>
+      <w:r>
+        <w:t xml:space="preserve"> Since episode #2 did not have any features in common with the cue (application of the </w:t>
+      </w:r>
+      <w:r>
+        <w:rPr>
+          <w:i/>
+        </w:rPr>
+        <w:t>cbr</w:t>
+      </w:r>
+      <w:r>
+        <w:t xml:space="preserve"> operator removed these structures), episodic memory did not consider it as a performance optimization.</w:t>
+      </w:r>
+    </w:p>
+    <w:p/>
+    <w:p>
+      <w:r>
+        <w:t>Now print the full contents of the episodic memory link (</w:t>
+      </w:r>
+      <w:r>
+        <w:rPr>
+          <w:i/>
+        </w:rPr>
+        <w:t>print --depth 10 e1</w:t>
+      </w:r>
+      <w:r>
+        <w:t>):</w:t>
+      </w:r>
+    </w:p>
+    <w:p/>
+    <w:p>
+      <w:pPr>
+        <w:pStyle w:val="code"/>
+      </w:pPr>
+      <w:r>
+        <w:t>(E1 ^command C1 ^present-id 3 ^result R2)</w:t>
+      </w:r>
+    </w:p>
+    <w:p>
+      <w:pPr>
+        <w:pStyle w:val="code"/>
+      </w:pPr>
+      <w:r>
+        <w:t xml:space="preserve">  (C1 ^query N1)</w:t>
+      </w:r>
+    </w:p>
+    <w:p>
+      <w:pPr>
+        <w:pStyle w:val="code"/>
+      </w:pPr>
+      <w:r>
+        <w:t xml:space="preserve">    (N1 ^feature value ^id N2)</w:t>
+      </w:r>
+    </w:p>
+    <w:p>
+      <w:pPr>
+        <w:pStyle w:val="code"/>
+      </w:pPr>
+      <w:r>
+        <w:t xml:space="preserve">      (N2 ^sub-feature value2 ^sub-id N3)</w:t>
+      </w:r>
+    </w:p>
+    <w:p>
+      <w:pPr>
+        <w:pStyle w:val="code"/>
+      </w:pPr>
+      <w:r>
+        <w:t xml:space="preserve">  (R2 ^cue-size 3 ^graph-match 0 ^match-cardinality 2 </w:t>
+      </w:r>
+    </w:p>
+    <w:p>
+      <w:pPr>
+        <w:pStyle w:val="code"/>
+      </w:pPr>
+      <w:r>
+        <w:t xml:space="preserve">      ^match-score 2.^memory-id 1 </w:t>
+      </w:r>
+    </w:p>
+    <w:p>
+      <w:pPr>
+        <w:pStyle w:val="code"/>
+      </w:pPr>
+      <w:r>
+        <w:t xml:space="preserve">      ^normalized-match-score 0.6666666666666666 ^present-id 3</w:t>
+      </w:r>
+    </w:p>
+    <w:p>
+      <w:pPr>
+        <w:pStyle w:val="code"/>
+      </w:pPr>
+      <w:r>
+        <w:t xml:space="preserve">      ^retrieved R4 ^success N1)</w:t>
+      </w:r>
+    </w:p>
+    <w:p>
+      <w:pPr>
+        <w:pStyle w:val="code"/>
+      </w:pPr>
+      <w:r>
+        <w:t xml:space="preserve">    (R4 ^feature value3 ^feature2 value </w:t>
+      </w:r>
+    </w:p>
+    <w:p>
+      <w:pPr>
+        <w:pStyle w:val="code"/>
+      </w:pPr>
+      <w:r>
+        <w:t xml:space="preserve">        ^id I5 ^id I6 ^io I4 ^name epmem </w:t>
+      </w:r>
+    </w:p>
+    <w:p>
+      <w:pPr>
+        <w:pStyle w:val="code"/>
+      </w:pPr>
+      <w:r>
+        <w:t xml:space="preserve">        ^operator* O5 ^other-id O4 ^reward-link R5 </w:t>
+      </w:r>
+    </w:p>
+    <w:p>
+      <w:pPr>
+        <w:pStyle w:val="code"/>
+      </w:pPr>
+      <w:r>
+        <w:t xml:space="preserve">        ^superstate nil ^type state)</w:t>
+      </w:r>
+    </w:p>
+    <w:p>
+      <w:pPr>
+        <w:pStyle w:val="code"/>
+      </w:pPr>
+      <w:r>
+        <w:t xml:space="preserve">      (I5 ^sub-feature value2)</w:t>
+      </w:r>
+    </w:p>
+    <w:p>
+      <w:pPr>
+        <w:pStyle w:val="code"/>
+      </w:pPr>
+      <w:r>
+        <w:t xml:space="preserve">      (I6 ^sub-id S3)</w:t>
+      </w:r>
+    </w:p>
+    <w:p>
+      <w:pPr>
+        <w:pStyle w:val="code"/>
+      </w:pPr>
+      <w:r>
+        <w:t xml:space="preserve">      (I4 ^input-link I7 ^output-link O6)</w:t>
+      </w:r>
+    </w:p>
+    <w:p>
+      <w:pPr>
+        <w:pStyle w:val="code"/>
+      </w:pPr>
+      <w:r>
+        <w:t xml:space="preserve">      (O5 ^name cbr)</w:t>
+      </w:r>
+    </w:p>
+    <w:p>
+      <w:pPr>
+        <w:pStyle w:val="code"/>
+      </w:pPr>
+      <w:r>
+        <w:t xml:space="preserve">      (O4 ^sub-feature value2 ^sub-id S4)</w:t>
+      </w:r>
+    </w:p>
+    <w:p/>
+    <w:p>
+      <w:r>
+        <w:t xml:space="preserve">The </w:t>
+      </w:r>
+      <w:r>
+        <w:rPr>
+          <w:i/>
+        </w:rPr>
+        <w:t>result</w:t>
+      </w:r>
+      <w:r>
+        <w:t xml:space="preserve"> structure indicates that the retrieval was successful, has a link to the full episode conten</w:t>
+      </w:r>
+      <w:r>
+        <w:t>ts (rooted at R4), and has meta-</w:t>
+      </w:r>
+      <w:r>
+        <w:t xml:space="preserve">data about the cue-matching process, with respect to the retrieved episode. Details of these augmentations </w:t>
+      </w:r>
+      <w:r>
+        <w:t xml:space="preserve">are in the </w:t>
+      </w:r>
+      <w:r>
+        <w:t xml:space="preserve">Episodic Memory chapter of the </w:t>
+      </w:r>
+      <w:r>
+        <w:t>Soar Manual.</w:t>
+      </w:r>
+      <w:r>
+        <w:t xml:space="preserve"> Note that a</w:t>
+      </w:r>
+      <w:r>
+        <w:t xml:space="preserve"> WME with an</w:t>
+      </w:r>
+      <w:r>
+        <w:t xml:space="preserve"> “operator*” </w:t>
+      </w:r>
+      <w:r>
+        <w:t>attribute</w:t>
+      </w:r>
+      <w:r>
+        <w:t xml:space="preserve"> </w:t>
+      </w:r>
+      <w:r>
+        <w:t>(such as: R4 ^operator* R5) in a retrieved</w:t>
+      </w:r>
+      <w:r>
+        <w:t xml:space="preserve"> episode </w:t>
+      </w:r>
+      <w:r>
+        <w:t>represents</w:t>
+      </w:r>
+      <w:r>
+        <w:t xml:space="preserve"> an acceptable preference WME in the original episode.</w:t>
+      </w:r>
+    </w:p>
+    <w:p/>
+    <w:p>
+      <w:r>
+        <w:lastRenderedPageBreak/>
+        <w:t>There are optional modifiers to cue-based queries, including the ability to prohibit specific episodes from being retrieved and indicating features that are not desirable in the retrieved episode.</w:t>
+      </w:r>
+      <w:r>
+        <w:t xml:space="preserve"> </w:t>
+      </w:r>
+      <w:r>
+        <w:t>M</w:t>
+      </w:r>
+      <w:r>
+        <w:t>ore information on this</w:t>
+      </w:r>
+      <w:r>
+        <w:t xml:space="preserve"> functionality</w:t>
+      </w:r>
+      <w:r>
+        <w:t xml:space="preserve"> </w:t>
+      </w:r>
+      <w:r>
+        <w:t>is in the</w:t>
+      </w:r>
+      <w:r>
+        <w:t xml:space="preserve"> </w:t>
+      </w:r>
+      <w:r>
+        <w:t>Episodic</w:t>
+      </w:r>
+      <w:r>
+        <w:t xml:space="preserve"> Memory chapter of the Soar Manual.</w:t>
+      </w:r>
+    </w:p>
+    <w:p>
+      <w:pPr>
+        <w:pStyle w:val="Heading2"/>
+      </w:pPr>
+      <w:r>
+        <w:t>5. Temporal Progression</w:t>
+      </w:r>
+    </w:p>
+    <w:p>
+      <w:r>
+        <w:t xml:space="preserve">Another way the agent can gain access to episodes is by retrieving the episode that came </w:t>
+      </w:r>
+      <w:r>
+        <w:t xml:space="preserve">temporally </w:t>
+      </w:r>
+      <w:r>
+        <w:t>before/after the last episode that was retrieved.</w:t>
+      </w:r>
+      <w:r>
+        <w:t xml:space="preserve"> The syntax of these commands, respectively, are (&lt;cmd&gt; ^previous &lt;id&gt;) and (&lt;cmd&gt; ^next &lt;id&gt;), where &lt;id&gt; is any identifier.</w:t>
+      </w:r>
+    </w:p>
+    <w:p/>
+    <w:p>
+      <w:r>
+        <w:t xml:space="preserve">As an example, add the following rules to our agent from Part 4 of this tutorial (these rules are already part of the </w:t>
+      </w:r>
+      <w:r>
+        <w:rPr>
+          <w:i/>
+        </w:rPr>
+        <w:t>epmem-tutorial.soar</w:t>
+      </w:r>
+      <w:r>
+        <w:t xml:space="preserve"> file in the </w:t>
+      </w:r>
+      <w:r>
+        <w:rPr>
+          <w:i/>
+        </w:rPr>
+        <w:t>Agents</w:t>
+      </w:r>
+      <w:r>
+        <w:t xml:space="preserve"> directory):</w:t>
+      </w:r>
+    </w:p>
+    <w:p/>
+    <w:p>
+      <w:pPr>
+        <w:pStyle w:val="code"/>
+      </w:pPr>
+      <w:r>
+        <w:t>sp {epmem*propose*next</w:t>
       </w:r>
     </w:p>
     <w:p>
@@ -1640,7 +2401,7 @@
         <w:pStyle w:val="code"/>
       </w:pPr>
       <w:r>
-        <w:t xml:space="preserve">             -^epmem.command.&lt;cmd&gt;)</w:t>
+        <w:t xml:space="preserve">              ^epmem.command.query)</w:t>
       </w:r>
     </w:p>
     <w:p>
@@ -1664,20 +2425,20 @@
         <w:pStyle w:val="code"/>
       </w:pPr>
       <w:r>
-        <w:t xml:space="preserve">   (&lt;op&gt; ^name cbr)}</w:t>
-      </w:r>
-    </w:p>
-    <w:p>
-      <w:pPr>
-        <w:pStyle w:val="code"/>
-      </w:pPr>
-    </w:p>
-    <w:p>
-      <w:pPr>
-        <w:pStyle w:val="code"/>
-      </w:pPr>
-      <w:r>
-        <w:t>sp {epmem*apply*cbr-clean</w:t>
+        <w:t xml:space="preserve">   (&lt;op&gt; ^name next)}</w:t>
+      </w:r>
+    </w:p>
+    <w:p>
+      <w:pPr>
+        <w:pStyle w:val="code"/>
+      </w:pPr>
+    </w:p>
+    <w:p>
+      <w:pPr>
+        <w:pStyle w:val="code"/>
+      </w:pPr>
+      <w:r>
+        <w:t>sp {epmem*apply*next</w:t>
       </w:r>
     </w:p>
     <w:p>
@@ -1693,63 +2454,23 @@
         <w:pStyle w:val="code"/>
       </w:pPr>
       <w:r>
-        <w:t xml:space="preserve">              ^feature2 &lt;f2&gt;</w:t>
-      </w:r>
-    </w:p>
-    <w:p>
-      <w:pPr>
-        <w:pStyle w:val="code"/>
-      </w:pPr>
-      <w:r>
-        <w:t xml:space="preserve">              ^feature &lt;f&gt;</w:t>
-      </w:r>
-    </w:p>
-    <w:p>
-      <w:pPr>
-        <w:pStyle w:val="code"/>
-      </w:pPr>
-      <w:r>
-        <w:t xml:space="preserve">              ^id &lt;e2&gt;</w:t>
-      </w:r>
-    </w:p>
-    <w:p>
-      <w:pPr>
-        <w:pStyle w:val="code"/>
-      </w:pPr>
-      <w:r>
-        <w:t xml:space="preserve">              ^id &lt;e3&gt;</w:t>
-      </w:r>
-    </w:p>
-    <w:p>
-      <w:pPr>
-        <w:pStyle w:val="code"/>
-      </w:pPr>
-      <w:r>
-        <w:t xml:space="preserve">              ^other-id &lt;e4&gt;)</w:t>
-      </w:r>
-    </w:p>
-    <w:p>
-      <w:pPr>
-        <w:pStyle w:val="code"/>
-      </w:pPr>
-      <w:r>
-        <w:t xml:space="preserve">   (&lt;e2&gt; ^sub-feature value2)</w:t>
-      </w:r>
-    </w:p>
-    <w:p>
-      <w:pPr>
-        <w:pStyle w:val="code"/>
-      </w:pPr>
-      <w:r>
-        <w:t xml:space="preserve">   (&lt;e3&gt; ^sub-id)</w:t>
-      </w:r>
-    </w:p>
-    <w:p>
-      <w:pPr>
-        <w:pStyle w:val="code"/>
-      </w:pPr>
-      <w:r>
-        <w:t xml:space="preserve">   (&lt;op&gt; ^name cbr)</w:t>
+        <w:t xml:space="preserve">              ^epmem.command &lt;cmd&gt;)</w:t>
+      </w:r>
+    </w:p>
+    <w:p>
+      <w:pPr>
+        <w:pStyle w:val="code"/>
+      </w:pPr>
+      <w:r>
+        <w:t xml:space="preserve">   (&lt;op&gt; ^name next)</w:t>
+      </w:r>
+    </w:p>
+    <w:p>
+      <w:pPr>
+        <w:pStyle w:val="code"/>
+      </w:pPr>
+      <w:r>
+        <w:t xml:space="preserve">   (&lt;cmd&gt; ^query &lt;q&gt;)</w:t>
       </w:r>
     </w:p>
     <w:p>
@@ -1765,936 +2486,365 @@
         <w:pStyle w:val="code"/>
       </w:pPr>
       <w:r>
-        <w:t xml:space="preserve">   (&lt;s&gt; ^feature2 &lt;f2&gt; -</w:t>
-      </w:r>
-    </w:p>
-    <w:p>
-      <w:pPr>
-        <w:pStyle w:val="code"/>
-      </w:pPr>
-      <w:r>
-        <w:t xml:space="preserve">        ^feature &lt;f&gt; -</w:t>
-      </w:r>
-    </w:p>
-    <w:p>
-      <w:pPr>
-        <w:pStyle w:val="code"/>
-      </w:pPr>
-      <w:r>
-        <w:t xml:space="preserve">        ^id &lt;e2&gt; -</w:t>
-      </w:r>
-    </w:p>
-    <w:p>
-      <w:pPr>
-        <w:pStyle w:val="code"/>
-      </w:pPr>
-      <w:r>
-        <w:t xml:space="preserve">        ^id &lt;e3&gt; -</w:t>
-      </w:r>
-    </w:p>
-    <w:p>
-      <w:pPr>
-        <w:pStyle w:val="code"/>
-      </w:pPr>
-      <w:r>
-        <w:t xml:space="preserve">        ^other-id &lt;e4&gt; -)}</w:t>
-      </w:r>
-    </w:p>
-    <w:p>
-      <w:pPr>
-        <w:pStyle w:val="code"/>
-      </w:pPr>
-    </w:p>
-    <w:p>
-      <w:pPr>
-        <w:pStyle w:val="code"/>
-      </w:pPr>
-      <w:r>
-        <w:t>sp {epmem*apply*cbr-query</w:t>
-      </w:r>
-    </w:p>
-    <w:p>
-      <w:pPr>
-        <w:pStyle w:val="code"/>
-      </w:pPr>
-      <w:r>
-        <w:t xml:space="preserve">   (state &lt;s&gt; ^operator &lt;op&gt;</w:t>
-      </w:r>
-    </w:p>
-    <w:p>
-      <w:pPr>
-        <w:pStyle w:val="code"/>
-      </w:pPr>
-      <w:r>
-        <w:t xml:space="preserve">              ^epmem.command &lt;cmd&gt;)</w:t>
-      </w:r>
-    </w:p>
-    <w:p>
-      <w:pPr>
-        <w:pStyle w:val="code"/>
-      </w:pPr>
-      <w:r>
-        <w:t xml:space="preserve">   (&lt;op&gt; ^name cbr)</w:t>
-      </w:r>
-    </w:p>
-    <w:p>
-      <w:pPr>
-        <w:pStyle w:val="code"/>
-      </w:pPr>
-      <w:r>
-        <w:t>--&gt;</w:t>
-      </w:r>
-    </w:p>
-    <w:p>
-      <w:pPr>
-        <w:pStyle w:val="code"/>
-      </w:pPr>
-      <w:r>
-        <w:t xml:space="preserve">   (&lt;cmd&gt; ^query &lt;n1&gt;)</w:t>
-      </w:r>
-    </w:p>
-    <w:p>
-      <w:pPr>
-        <w:pStyle w:val="code"/>
-      </w:pPr>
-      <w:r>
-        <w:t xml:space="preserve">   (&lt;n1&gt; ^feature value</w:t>
-      </w:r>
-    </w:p>
-    <w:p>
-      <w:pPr>
-        <w:pStyle w:val="code"/>
-      </w:pPr>
-      <w:r>
-        <w:t xml:space="preserve">        ^id &lt;n2&gt;)</w:t>
-      </w:r>
-    </w:p>
-    <w:p>
-      <w:pPr>
-        <w:pStyle w:val="code"/>
-      </w:pPr>
-      <w:r>
-        <w:t xml:space="preserve">   (&lt;n2&gt; ^sub-feature value2</w:t>
-      </w:r>
-    </w:p>
-    <w:p>
-      <w:pPr>
-        <w:pStyle w:val="code"/>
-      </w:pPr>
-      <w:r>
-        <w:t xml:space="preserve">         ^sub-id &lt;n3&gt;)}</w:t>
-      </w:r>
-    </w:p>
-    <w:p/>
-    <w:p>
-      <w:r>
-        <w:t>Now execute the following commands:</w:t>
-      </w:r>
-    </w:p>
-    <w:p/>
-    <w:p>
-      <w:pPr>
-        <w:pStyle w:val="code"/>
-      </w:pPr>
-      <w:r>
-        <w:t>epmem --set trigger dc</w:t>
-      </w:r>
-    </w:p>
-    <w:p>
-      <w:pPr>
-        <w:pStyle w:val="code"/>
-      </w:pPr>
-      <w:r>
-        <w:t>epmem --set learning on</w:t>
-      </w:r>
-    </w:p>
-    <w:p>
-      <w:pPr>
-        <w:pStyle w:val="code"/>
-      </w:pPr>
-      <w:r>
-        <w:t>watch --epmem</w:t>
-      </w:r>
-    </w:p>
-    <w:p>
-      <w:pPr>
-        <w:pStyle w:val="code"/>
-      </w:pPr>
-    </w:p>
-    <w:p>
-      <w:r>
-        <w:t>Then</w:t>
-      </w:r>
-      <w:r>
-        <w:t xml:space="preserve"> click the “Step”</w:t>
-      </w:r>
-      <w:r>
-        <w:t xml:space="preserve"> button</w:t>
-      </w:r>
-      <w:r>
-        <w:t xml:space="preserve"> and</w:t>
-      </w:r>
-      <w:r>
-        <w:t xml:space="preserve"> then the “Run 1 -</w:t>
-      </w:r>
-      <w:r>
-        <w:t>p” button.</w:t>
+        <w:t xml:space="preserve">   (&lt;cmd&gt; ^query &lt;q&gt; -</w:t>
+      </w:r>
+    </w:p>
+    <w:p>
+      <w:pPr>
+        <w:pStyle w:val="code"/>
+      </w:pPr>
+      <w:r>
+        <w:t xml:space="preserve">          ^next &lt;next&gt;)}</w:t>
+      </w:r>
+    </w:p>
+    <w:p/>
+    <w:p>
+      <w:r>
+        <w:t>These rules will retrieve the episode that temporally proceeds the episode retrieved in the previous part of this tutorial.</w:t>
+      </w:r>
+    </w:p>
+    <w:p/>
+    <w:p>
+      <w:r>
+        <w:t xml:space="preserve">Click the </w:t>
+      </w:r>
+      <w:r>
+        <w:t>“Step” button, then the “Run 1 -p” button. Now print the episodic memory link (</w:t>
+      </w:r>
+      <w:r>
+        <w:rPr>
+          <w:i/>
+        </w:rPr>
+        <w:t xml:space="preserve">print --depth </w:t>
+      </w:r>
+      <w:r>
+        <w:rPr>
+          <w:i/>
+        </w:rPr>
+        <w:t>10 e</w:t>
+      </w:r>
+      <w:r>
+        <w:rPr>
+          <w:i/>
+        </w:rPr>
+        <w:t>1</w:t>
+      </w:r>
+      <w:r>
+        <w:t xml:space="preserve">). Notice that the </w:t>
+      </w:r>
+      <w:r>
+        <w:rPr>
+          <w:i/>
+        </w:rPr>
+        <w:t>query</w:t>
+      </w:r>
+      <w:r>
+        <w:t xml:space="preserve"> command has been replaced with a </w:t>
+      </w:r>
+      <w:r>
+        <w:rPr>
+          <w:i/>
+        </w:rPr>
+        <w:t>next</w:t>
+      </w:r>
+      <w:r>
+        <w:t xml:space="preserve"> command.</w:t>
+      </w:r>
+      <w:r>
+        <w:t xml:space="preserve"> Note that the results of the previous commands are still in working memory: these will be automatically cleaned by episodic memory when the </w:t>
+      </w:r>
+      <w:r>
+        <w:rPr>
+          <w:i/>
+        </w:rPr>
+        <w:t>next</w:t>
+      </w:r>
+      <w:r>
+        <w:t xml:space="preserve"> command is processed. </w:t>
+      </w:r>
+    </w:p>
+    <w:p/>
+    <w:p>
+      <w:r>
+        <w:t>Now click the “Run 1 -p” button and print the episodic memory link (</w:t>
+      </w:r>
+      <w:r>
+        <w:rPr>
+          <w:i/>
+        </w:rPr>
+        <w:t>print --depth 10 e1</w:t>
+      </w:r>
+      <w:r>
+        <w:t>):</w:t>
+      </w:r>
+    </w:p>
+    <w:p/>
+    <w:p>
+      <w:pPr>
+        <w:pStyle w:val="code"/>
+      </w:pPr>
+      <w:r>
+        <w:t>(E1 ^command C1 ^present-id 4 ^result R2)</w:t>
+      </w:r>
+    </w:p>
+    <w:p>
+      <w:pPr>
+        <w:pStyle w:val="code"/>
+      </w:pPr>
+      <w:r>
+        <w:t xml:space="preserve">  (C1 ^next N4)</w:t>
+      </w:r>
+    </w:p>
+    <w:p>
+      <w:pPr>
+        <w:pStyle w:val="code"/>
+      </w:pPr>
+      <w:r>
+        <w:t xml:space="preserve">  (R2 ^memory-id 2 ^present-id 4 ^retrieved R6 ^success N4)</w:t>
+      </w:r>
+    </w:p>
+    <w:p>
+      <w:pPr>
+        <w:pStyle w:val="code"/>
+      </w:pPr>
+      <w:r>
+        <w:t xml:space="preserve">    (R6 ^io I8 ^name epme</w:t>
+      </w:r>
+      <w:r>
+        <w:t xml:space="preserve">m ^operator* O7 ^reward-link R </w:t>
+      </w:r>
+    </w:p>
+    <w:p>
+      <w:pPr>
+        <w:pStyle w:val="code"/>
+      </w:pPr>
+      <w:r>
+        <w:t xml:space="preserve">        </w:t>
+      </w:r>
+      <w:r>
+        <w:t>^superstate nil</w:t>
       </w:r>
       <w:r>
         <w:t xml:space="preserve"> </w:t>
       </w:r>
       <w:r>
-        <w:t>Now</w:t>
-      </w:r>
-      <w:r>
-        <w:t xml:space="preserve"> print out the top state of working memory (</w:t>
-      </w:r>
-      <w:r>
-        <w:rPr>
-          <w:i/>
-        </w:rPr>
-        <w:t>print --depth 10 s1</w:t>
-      </w:r>
-      <w:r>
-        <w:t>). Notice that the top state contains the structures of the sample episode above</w:t>
-      </w:r>
-      <w:r>
-        <w:t xml:space="preserve"> (such as </w:t>
-      </w:r>
-      <w:r>
-        <w:rPr>
-          <w:i/>
-        </w:rPr>
-        <w:t>^feature value</w:t>
-      </w:r>
-      <w:r>
-        <w:t>)</w:t>
-      </w:r>
-      <w:r>
-        <w:t xml:space="preserve">, as well as other WMEs (such as </w:t>
-      </w:r>
-      <w:r>
-        <w:rPr>
-          <w:i/>
-        </w:rPr>
-        <w:t>^superstate nil</w:t>
-      </w:r>
-      <w:r>
-        <w:t>)</w:t>
-      </w:r>
-      <w:r>
-        <w:t>.</w:t>
-      </w:r>
-    </w:p>
-    <w:p/>
-    <w:p>
-      <w:r>
-        <w:t>Now click the “Step” button.</w:t>
-      </w:r>
-      <w:r>
-        <w:t xml:space="preserve"> You should notice in the trace that episode #1 was stored.</w:t>
-      </w:r>
-      <w:r>
-        <w:t xml:space="preserve"> Click the “Run 1 -p”</w:t>
-      </w:r>
-      <w:r>
-        <w:t xml:space="preserve"> button to apply the </w:t>
-      </w:r>
-      <w:r>
-        <w:rPr>
-          <w:i/>
-        </w:rPr>
-        <w:t>cbr</w:t>
-      </w:r>
-      <w:r>
-        <w:t xml:space="preserve"> operator and print the top state </w:t>
-      </w:r>
+        <w:t>^type state)</w:t>
+      </w:r>
+    </w:p>
+    <w:p>
+      <w:pPr>
+        <w:pStyle w:val="code"/>
+      </w:pPr>
+      <w:r>
+        <w:t xml:space="preserve">      (I8 ^input-link I9 ^output-link O8)</w:t>
+      </w:r>
+    </w:p>
+    <w:p>
+      <w:pPr>
+        <w:pStyle w:val="code"/>
+      </w:pPr>
+      <w:r>
+        <w:t xml:space="preserve">      (O7 ^name next)</w:t>
+      </w:r>
+    </w:p>
+    <w:p>
+      <w:pPr>
+        <w:pStyle w:val="code"/>
+      </w:pPr>
+    </w:p>
+    <w:p>
       <w:r>
         <w:lastRenderedPageBreak/>
-        <w:t>of working memory (</w:t>
-      </w:r>
-      <w:r>
-        <w:rPr>
-          <w:i/>
-        </w:rPr>
-        <w:t>print --depth 10 s1</w:t>
-      </w:r>
-      <w:r>
-        <w:t xml:space="preserve">). Notice that the structures of the sample episode have been removed and that the sample cue has been added to the </w:t>
-      </w:r>
-      <w:r>
-        <w:rPr>
-          <w:i/>
-        </w:rPr>
-        <w:t>command</w:t>
-      </w:r>
-      <w:r>
-        <w:t xml:space="preserve"> structure of the </w:t>
-      </w:r>
-      <w:r>
-        <w:rPr>
-          <w:i/>
-        </w:rPr>
-        <w:t>epmem</w:t>
-      </w:r>
-      <w:r>
-        <w:t xml:space="preserve"> link.</w:t>
-      </w:r>
-    </w:p>
-    <w:p/>
-    <w:p>
-      <w:r>
-        <w:t>Now click the “</w:t>
-      </w:r>
-      <w:r>
-        <w:t>Run 1 -p</w:t>
-      </w:r>
-      <w:r>
-        <w:t>” button. Episodic memory stored another episode (#2) and then processed the cue-based query. The trace contains the following text:</w:t>
-      </w:r>
-    </w:p>
-    <w:p/>
-    <w:p>
-      <w:pPr>
-        <w:pStyle w:val="code"/>
-      </w:pPr>
-      <w:r>
-        <w:t>CONSIDERING EPISODE (time, cardinality, score): (1, 2, 2.000000)</w:t>
-      </w:r>
-    </w:p>
-    <w:p>
-      <w:pPr>
-        <w:pStyle w:val="code"/>
-      </w:pPr>
-      <w:r>
-        <w:t>NEW KING (perfect, graph-match): (false, false)</w:t>
-      </w:r>
-    </w:p>
-    <w:p>
-      <w:pPr>
-        <w:pStyle w:val="code"/>
-      </w:pPr>
-    </w:p>
-    <w:p>
-      <w:r>
-        <w:t>The first line indicates that episodic memory compared the cue to episode #1 (</w:t>
-      </w:r>
-      <w:r>
-        <w:t>i.e. time=1), found that the cardinality of the set of satisfied leaf WMEs was 2, and thus the episode was scored as 2. Since this was the first considered episode, it is indicated as “king” [of the mountain]. However, since the episode did not have a perfect score (2 out of 3)</w:t>
-      </w:r>
-      <w:r>
-        <w:t>, graph-match was not attempted and was thus not successful.</w:t>
-      </w:r>
-      <w:r>
-        <w:t xml:space="preserve"> Since episode #2 did not have any features in common with the cue (application of the </w:t>
-      </w:r>
-      <w:r>
-        <w:rPr>
-          <w:i/>
-        </w:rPr>
-        <w:t>cbr</w:t>
-      </w:r>
-      <w:r>
-        <w:t xml:space="preserve"> operator removed these structures), episodic memory did not consider it as a performance optimization.</w:t>
-      </w:r>
-    </w:p>
-    <w:p/>
-    <w:p>
-      <w:r>
-        <w:t>Now print the full contents of the episodic memory link (</w:t>
-      </w:r>
-      <w:r>
-        <w:rPr>
-          <w:i/>
-        </w:rPr>
-        <w:t>print --depth 10 e1</w:t>
-      </w:r>
-      <w:r>
-        <w:t>):</w:t>
-      </w:r>
-    </w:p>
-    <w:p/>
-    <w:p>
-      <w:pPr>
-        <w:pStyle w:val="code"/>
-      </w:pPr>
-      <w:r>
-        <w:t>(E1 ^command C1 ^present-id 3 ^result R2)</w:t>
-      </w:r>
-    </w:p>
-    <w:p>
-      <w:pPr>
-        <w:pStyle w:val="code"/>
-      </w:pPr>
-      <w:r>
-        <w:t xml:space="preserve">  (C1 ^query N1)</w:t>
-      </w:r>
-    </w:p>
-    <w:p>
-      <w:pPr>
-        <w:pStyle w:val="code"/>
-      </w:pPr>
-      <w:r>
-        <w:t xml:space="preserve">    (N1 ^feature value ^id N2)</w:t>
-      </w:r>
-    </w:p>
-    <w:p>
-      <w:pPr>
-        <w:pStyle w:val="code"/>
-      </w:pPr>
-      <w:r>
-        <w:t xml:space="preserve">      (N2 ^sub-feature value2 ^sub-id N3)</w:t>
-      </w:r>
-    </w:p>
-    <w:p>
-      <w:pPr>
-        <w:pStyle w:val="code"/>
-      </w:pPr>
-      <w:r>
-        <w:t xml:space="preserve">  (R2 ^cue-size 3 ^graph-match 0 ^match-cardinality 2 </w:t>
-      </w:r>
-    </w:p>
-    <w:p>
-      <w:pPr>
-        <w:pStyle w:val="code"/>
-      </w:pPr>
-      <w:r>
-        <w:t xml:space="preserve">      ^match-score 2.^memory-id 1 </w:t>
-      </w:r>
-    </w:p>
-    <w:p>
-      <w:pPr>
-        <w:pStyle w:val="code"/>
-      </w:pPr>
-      <w:r>
-        <w:t xml:space="preserve">      ^normalized-match-score 0.6666666666666666 ^present-id 3</w:t>
-      </w:r>
-    </w:p>
-    <w:p>
-      <w:pPr>
-        <w:pStyle w:val="code"/>
-      </w:pPr>
-      <w:r>
-        <w:t xml:space="preserve">      ^retrieved R4 ^success N1)</w:t>
-      </w:r>
-    </w:p>
-    <w:p>
-      <w:pPr>
-        <w:pStyle w:val="code"/>
-      </w:pPr>
-      <w:r>
-        <w:t xml:space="preserve">    (R4 ^feature value3 ^feature2 value </w:t>
-      </w:r>
-    </w:p>
-    <w:p>
-      <w:pPr>
-        <w:pStyle w:val="code"/>
-      </w:pPr>
-      <w:r>
-        <w:t xml:space="preserve">        ^id I5 ^id I6 ^io I4 ^name epmem </w:t>
-      </w:r>
-    </w:p>
-    <w:p>
-      <w:pPr>
-        <w:pStyle w:val="code"/>
-      </w:pPr>
-      <w:r>
-        <w:t xml:space="preserve">        ^operator* O5 ^other-id O4 ^reward-link R5 </w:t>
-      </w:r>
-    </w:p>
-    <w:p>
-      <w:pPr>
-        <w:pStyle w:val="code"/>
-      </w:pPr>
-      <w:r>
-        <w:t xml:space="preserve">        ^superstate nil ^type state)</w:t>
-      </w:r>
-    </w:p>
-    <w:p>
-      <w:pPr>
-        <w:pStyle w:val="code"/>
-      </w:pPr>
-      <w:r>
-        <w:t xml:space="preserve">      (I5 ^sub-feature value2)</w:t>
-      </w:r>
-    </w:p>
-    <w:p>
-      <w:pPr>
-        <w:pStyle w:val="code"/>
-      </w:pPr>
-      <w:r>
-        <w:t xml:space="preserve">      (I6 ^sub-id S3)</w:t>
-      </w:r>
-    </w:p>
-    <w:p>
-      <w:pPr>
-        <w:pStyle w:val="code"/>
-      </w:pPr>
-      <w:r>
-        <w:t xml:space="preserve">      (I4 ^input-link I7 ^output-link O6)</w:t>
-      </w:r>
-    </w:p>
-    <w:p>
-      <w:pPr>
-        <w:pStyle w:val="code"/>
-      </w:pPr>
-      <w:r>
-        <w:t xml:space="preserve">      (O5 ^name cbr)</w:t>
-      </w:r>
-    </w:p>
-    <w:p>
-      <w:pPr>
-        <w:pStyle w:val="code"/>
-      </w:pPr>
-      <w:r>
-        <w:t xml:space="preserve">      (O4 ^sub-feature value2 ^sub-id S4)</w:t>
-      </w:r>
-    </w:p>
-    <w:p/>
-    <w:p>
-      <w:r>
-        <w:t xml:space="preserve">The </w:t>
-      </w:r>
-      <w:r>
-        <w:rPr>
-          <w:i/>
-        </w:rPr>
-        <w:t>result</w:t>
-      </w:r>
-      <w:r>
-        <w:t xml:space="preserve"> structure indicates that the retrieval was successful, has a link to the full episode conten</w:t>
-      </w:r>
-      <w:r>
-        <w:t>ts (rooted at R4), and has meta-</w:t>
-      </w:r>
-      <w:r>
-        <w:t xml:space="preserve">data about the cue-matching process, with respect to the retrieved episode. Details of these augmentations </w:t>
-      </w:r>
-      <w:r>
-        <w:t xml:space="preserve">are in the </w:t>
-      </w:r>
-      <w:r>
-        <w:t xml:space="preserve">Episodic Memory chapter of the </w:t>
-      </w:r>
-      <w:r>
-        <w:t>Soar Manual.</w:t>
-      </w:r>
-      <w:r>
-        <w:t xml:space="preserve"> Note that a</w:t>
-      </w:r>
-      <w:r>
-        <w:t xml:space="preserve"> WME with an</w:t>
-      </w:r>
-      <w:r>
-        <w:t xml:space="preserve"> “operator*” </w:t>
-      </w:r>
-      <w:r>
-        <w:t>attribute</w:t>
-      </w:r>
-      <w:r>
-        <w:t xml:space="preserve"> </w:t>
-      </w:r>
-      <w:r>
-        <w:t>(such as: R4 ^operator* R5) in a retrieved</w:t>
-      </w:r>
-      <w:r>
-        <w:t xml:space="preserve"> episode </w:t>
-      </w:r>
-      <w:r>
-        <w:t>represents</w:t>
-      </w:r>
-      <w:r>
-        <w:t xml:space="preserve"> an acceptable preference WME in the original episode.</w:t>
-      </w:r>
-    </w:p>
-    <w:p/>
-    <w:p>
-      <w:r>
-        <w:t>There are optional modifiers to cue-based queries, including the ability to prohibit specific episodes from being retrieved and indicating features that are not desirable in the retrieved episode.</w:t>
-      </w:r>
-      <w:r>
-        <w:t xml:space="preserve"> </w:t>
+        <w:t>The result structure has been cleaned of old structures and now shows that the command was successful and episode #2 was retrieved (with all of its original contents).</w:t>
+      </w:r>
+    </w:p>
+    <w:p/>
+    <w:p>
+      <w:r>
+        <w:t>You now have some basic understanding of usin</w:t>
+      </w:r>
+      <w:r>
+        <w:t>g episodic memory. Read the E</w:t>
+      </w:r>
+      <w:r>
+        <w:t xml:space="preserve">pisodic </w:t>
       </w:r>
       <w:r>
         <w:t>M</w:t>
       </w:r>
       <w:r>
-        <w:t>ore information on this</w:t>
-      </w:r>
-      <w:r>
-        <w:t xml:space="preserve"> functionality</w:t>
-      </w:r>
-      <w:r>
-        <w:t xml:space="preserve"> </w:t>
-      </w:r>
-      <w:r>
-        <w:t>is in the</w:t>
-      </w:r>
-      <w:r>
-        <w:t xml:space="preserve"> </w:t>
-      </w:r>
-      <w:r>
-        <w:t>Episodic</w:t>
-      </w:r>
-      <w:r>
-        <w:t xml:space="preserve"> Memory chapter of the Soar Manual.</w:t>
-      </w:r>
-    </w:p>
-    <w:p>
-      <w:pPr>
-        <w:pStyle w:val="Heading2"/>
-      </w:pPr>
-      <w:r>
-        <w:lastRenderedPageBreak/>
-        <w:t>5. Temporal Progression</w:t>
-      </w:r>
-    </w:p>
-    <w:p>
-      <w:r>
-        <w:t xml:space="preserve">Another way the agent can gain access to episodes is by retrieving the episode that came </w:t>
-      </w:r>
-      <w:r>
-        <w:t xml:space="preserve">temporally </w:t>
-      </w:r>
-      <w:r>
-        <w:t>before/after the last episode that was retrieved.</w:t>
-      </w:r>
-      <w:r>
-        <w:t xml:space="preserve"> The syntax of these commands, respectively, are (&lt;cmd&gt; ^previous &lt;id&gt;) and (&lt;cmd&gt; ^next &lt;id&gt;), where &lt;id&gt; is any identifier.</w:t>
-      </w:r>
-    </w:p>
-    <w:p/>
-    <w:p>
-      <w:r>
-        <w:t xml:space="preserve">As an example, add the following rules to our agent from Part 4 of this tutorial (these rules are already part of the </w:t>
-      </w:r>
-      <w:r>
-        <w:rPr>
-          <w:i/>
-        </w:rPr>
-        <w:t>epmem-tutorial.soar</w:t>
-      </w:r>
-      <w:r>
-        <w:t xml:space="preserve"> file in the </w:t>
-      </w:r>
-      <w:r>
-        <w:rPr>
-          <w:i/>
-        </w:rPr>
-        <w:t>Agents</w:t>
-      </w:r>
-      <w:r>
-        <w:t xml:space="preserve"> directory):</w:t>
-      </w:r>
-    </w:p>
-    <w:p/>
-    <w:p>
-      <w:pPr>
-        <w:pStyle w:val="code"/>
-      </w:pPr>
-      <w:r>
-        <w:t>sp {epmem*propose*next</w:t>
-      </w:r>
-    </w:p>
-    <w:p>
-      <w:pPr>
-        <w:pStyle w:val="code"/>
-      </w:pPr>
-      <w:r>
-        <w:t xml:space="preserve">   (state &lt;s&gt; ^name epmem</w:t>
-      </w:r>
-    </w:p>
-    <w:p>
-      <w:pPr>
-        <w:pStyle w:val="code"/>
-      </w:pPr>
-      <w:r>
-        <w:t xml:space="preserve">              ^epmem.command.query)</w:t>
-      </w:r>
-    </w:p>
-    <w:p>
-      <w:pPr>
-        <w:pStyle w:val="code"/>
-      </w:pPr>
-      <w:r>
-        <w:t>--&gt;</w:t>
-      </w:r>
-    </w:p>
-    <w:p>
-      <w:pPr>
-        <w:pStyle w:val="code"/>
-      </w:pPr>
-      <w:r>
-        <w:t xml:space="preserve">   (&lt;s&gt; ^operator &lt;op&gt; + =)</w:t>
-      </w:r>
-    </w:p>
-    <w:p>
-      <w:pPr>
-        <w:pStyle w:val="code"/>
-      </w:pPr>
-      <w:r>
-        <w:t xml:space="preserve">   (&lt;op&gt; ^name next)}</w:t>
-      </w:r>
-    </w:p>
-    <w:p>
-      <w:pPr>
-        <w:pStyle w:val="code"/>
-      </w:pPr>
-    </w:p>
-    <w:p>
-      <w:pPr>
-        <w:pStyle w:val="code"/>
-      </w:pPr>
-      <w:r>
-        <w:t>sp {epmem*apply*next</w:t>
-      </w:r>
-    </w:p>
-    <w:p>
-      <w:pPr>
-        <w:pStyle w:val="code"/>
-      </w:pPr>
-      <w:r>
-        <w:t xml:space="preserve">   (state &lt;s&gt; ^operator &lt;op&gt;</w:t>
-      </w:r>
-    </w:p>
-    <w:p>
-      <w:pPr>
-        <w:pStyle w:val="code"/>
-      </w:pPr>
-      <w:r>
-        <w:t xml:space="preserve">              ^epmem.command &lt;cmd&gt;)</w:t>
-      </w:r>
-    </w:p>
-    <w:p>
-      <w:pPr>
-        <w:pStyle w:val="code"/>
-      </w:pPr>
-      <w:r>
-        <w:t xml:space="preserve">   (&lt;op&gt; ^name next)</w:t>
-      </w:r>
-    </w:p>
-    <w:p>
-      <w:pPr>
-        <w:pStyle w:val="code"/>
-      </w:pPr>
-      <w:r>
-        <w:t xml:space="preserve">   (&lt;cmd&gt; ^query &lt;q&gt;)</w:t>
-      </w:r>
-    </w:p>
-    <w:p>
-      <w:pPr>
-        <w:pStyle w:val="code"/>
-      </w:pPr>
-      <w:r>
-        <w:t>--&gt;</w:t>
-      </w:r>
-    </w:p>
-    <w:p>
-      <w:pPr>
-        <w:pStyle w:val="code"/>
-      </w:pPr>
-      <w:r>
-        <w:t xml:space="preserve">   (&lt;cmd&gt; ^query &lt;q&gt; -</w:t>
-      </w:r>
-    </w:p>
-    <w:p>
-      <w:pPr>
-        <w:pStyle w:val="code"/>
-      </w:pPr>
-      <w:r>
-        <w:t xml:space="preserve">          ^next &lt;next&gt;)}</w:t>
-      </w:r>
-    </w:p>
-    <w:p/>
-    <w:p>
-      <w:r>
-        <w:t>These rules will retrieve the episode that temporally proceeds the episode retrieved in the previous part of this tutorial.</w:t>
-      </w:r>
-    </w:p>
-    <w:p/>
-    <w:p>
-      <w:r>
-        <w:t xml:space="preserve">Click the </w:t>
-      </w:r>
-      <w:r>
-        <w:t>“Step” button, then the “Run 1 -p” button. Now print the episodic memory link (</w:t>
-      </w:r>
-      <w:r>
-        <w:rPr>
-          <w:i/>
-        </w:rPr>
-        <w:t xml:space="preserve">print --depth </w:t>
-      </w:r>
-      <w:r>
-        <w:rPr>
-          <w:i/>
-        </w:rPr>
-        <w:t>10 e</w:t>
-      </w:r>
-      <w:r>
-        <w:rPr>
-          <w:i/>
-        </w:rPr>
-        <w:t>1</w:t>
-      </w:r>
-      <w:r>
-        <w:t xml:space="preserve">). Notice that the </w:t>
-      </w:r>
-      <w:r>
-        <w:rPr>
-          <w:i/>
-        </w:rPr>
-        <w:t>query</w:t>
-      </w:r>
-      <w:r>
-        <w:t xml:space="preserve"> command has been replaced with a </w:t>
-      </w:r>
-      <w:r>
-        <w:rPr>
-          <w:i/>
-        </w:rPr>
-        <w:t>next</w:t>
-      </w:r>
-      <w:r>
-        <w:t xml:space="preserve"> command.</w:t>
-      </w:r>
-      <w:r>
-        <w:t xml:space="preserve"> Note that the results of the previous commands are still in working memory: these will be automatically cleaned by episodic memory when the </w:t>
-      </w:r>
-      <w:r>
-        <w:rPr>
-          <w:i/>
-        </w:rPr>
-        <w:t>next</w:t>
-      </w:r>
-      <w:r>
-        <w:t xml:space="preserve"> command is processed. </w:t>
-      </w:r>
-    </w:p>
-    <w:p/>
-    <w:p>
-      <w:r>
-        <w:t>Now click the “Run 1 -p” button and print the episodic memory link (</w:t>
-      </w:r>
-      <w:r>
-        <w:rPr>
-          <w:i/>
-        </w:rPr>
-        <w:t>print --depth 10 e1</w:t>
-      </w:r>
-      <w:r>
-        <w:t>):</w:t>
-      </w:r>
-    </w:p>
-    <w:p/>
-    <w:p>
-      <w:pPr>
-        <w:pStyle w:val="code"/>
-      </w:pPr>
-      <w:r>
-        <w:t>(E1 ^command C1 ^present-id 4 ^result R2)</w:t>
-      </w:r>
-    </w:p>
-    <w:p>
-      <w:pPr>
-        <w:pStyle w:val="code"/>
-      </w:pPr>
-      <w:r>
-        <w:t xml:space="preserve">  (C1 ^next N4)</w:t>
-      </w:r>
-    </w:p>
-    <w:p>
-      <w:pPr>
-        <w:pStyle w:val="code"/>
-      </w:pPr>
-      <w:r>
-        <w:t xml:space="preserve">  (R2 ^memory-id 2 ^present-id 4 ^retrieved R6 ^success N4)</w:t>
-      </w:r>
-    </w:p>
-    <w:p>
-      <w:pPr>
-        <w:pStyle w:val="code"/>
-      </w:pPr>
-      <w:r>
-        <w:t xml:space="preserve">    (R6 ^io I8 ^name epme</w:t>
-      </w:r>
-      <w:r>
-        <w:t xml:space="preserve">m ^operator* O7 ^reward-link R </w:t>
-      </w:r>
-    </w:p>
-    <w:p>
-      <w:pPr>
-        <w:pStyle w:val="code"/>
-      </w:pPr>
-      <w:r>
-        <w:t xml:space="preserve">        </w:t>
-      </w:r>
-      <w:r>
-        <w:t>^superstate nil</w:t>
-      </w:r>
-      <w:r>
-        <w:t xml:space="preserve"> </w:t>
-      </w:r>
-      <w:r>
-        <w:t>^type state)</w:t>
-      </w:r>
-    </w:p>
-    <w:p>
-      <w:pPr>
-        <w:pStyle w:val="code"/>
-      </w:pPr>
-      <w:r>
-        <w:t xml:space="preserve">      (I8 ^input-link I9 ^output-link O8)</w:t>
-      </w:r>
-    </w:p>
-    <w:p>
-      <w:pPr>
-        <w:pStyle w:val="code"/>
-      </w:pPr>
-      <w:r>
-        <w:t xml:space="preserve">      (O7 ^name next)</w:t>
-      </w:r>
-    </w:p>
-    <w:p>
-      <w:pPr>
-        <w:pStyle w:val="code"/>
-      </w:pPr>
-    </w:p>
-    <w:p>
-      <w:r>
-        <w:t>The result structure has been cleaned of old structures and now shows that the command was successful and episode #2 was retrieved (with all of its original contents).</w:t>
-      </w:r>
-    </w:p>
-    <w:p/>
-    <w:p>
-      <w:r>
-        <w:lastRenderedPageBreak/>
-        <w:t>You now have some basic understanding of usin</w:t>
-      </w:r>
-      <w:r>
-        <w:t>g episodic memory. Read the E</w:t>
-      </w:r>
-      <w:r>
-        <w:t xml:space="preserve">pisodic </w:t>
-      </w:r>
-      <w:r>
-        <w:t>M</w:t>
-      </w:r>
-      <w:r>
         <w:t>emory chapter of the Soar manual for additional detail and functionality.</w:t>
       </w:r>
     </w:p>
     <w:sectPr>
+      <w:headerReference w:type="even" r:id="rId10"/>
+      <w:headerReference w:type="default" r:id="rId11"/>
       <w:pgSz w:w="12240" w:h="15840"/>
       <w:pgMar w:top="1440" w:right="1800" w:bottom="1440" w:left="1800" w:header="720" w:footer="720" w:gutter="0"/>
+      <w:pgNumType w:start="193"/>
       <w:cols w:space="720"/>
     </w:sectPr>
   </w:body>
 </w:document>
 </file>
 
+<file path=word/endnotes.xml><?xml version="1.0" encoding="utf-8"?>
+<w:endnotes xmlns:wpc="http://schemas.microsoft.com/office/word/2010/wordprocessingCanvas" xmlns:cx="http://schemas.microsoft.com/office/drawing/2014/chartex" xmlns:cx1="http://schemas.microsoft.com/office/drawing/2015/9/8/chartex" xmlns:cx2="http://schemas.microsoft.com/office/drawing/2015/10/21/chartex" xmlns:cx3="http://schemas.microsoft.com/office/drawing/2016/5/9/chartex" xmlns:cx4="http://schemas.microsoft.com/office/drawing/2016/5/10/chartex" xmlns:cx5="http://schemas.microsoft.com/office/drawing/2016/5/11/chartex" xmlns:cx6="http://schemas.microsoft.com/office/drawing/2016/5/12/chartex" xmlns:cx7="http://schemas.microsoft.com/office/drawing/2016/5/13/chartex" xmlns:cx8="http://schemas.microsoft.com/office/drawing/2016/5/14/chartex" xmlns:mc="http://schemas.openxmlformats.org/markup-compatibility/2006" xmlns:aink="http://schemas.microsoft.com/office/drawing/2016/ink" xmlns:am3d="http://schemas.microsoft.com/office/drawing/2017/model3d" xmlns:o="urn:schemas-microsoft-com:office:office" xmlns:oel="http://schemas.microsoft.com/office/2019/extlst" xmlns:r="http://schemas.openxmlformats.org/officeDocument/2006/relationships" xmlns:m="http://schemas.openxmlformats.org/officeDocument/2006/math" xmlns:v="urn:schemas-microsoft-com:vml" xmlns:wp14="http://schemas.microsoft.com/office/word/2010/wordprocessingDrawing" xmlns:wp="http://schemas.openxmlformats.org/drawingml/2006/wordprocessingDrawing" xmlns:w10="urn:schemas-microsoft-com:office:word" xmlns:w="http://schemas.openxmlformats.org/wordprocessingml/2006/main" xmlns:w14="http://schemas.microsoft.com/office/word/2010/wordml" xmlns:w15="http://schemas.microsoft.com/office/word/2012/wordml" xmlns:w16cex="http://schemas.microsoft.com/office/word/2018/wordml/cex" xmlns:w16cid="http://schemas.microsoft.com/office/word/2016/wordml/cid" xmlns:w16="http://schemas.microsoft.com/office/word/2018/wordml" xmlns:w16sdtdh="http://schemas.microsoft.com/office/word/2020/wordml/sdtdatahash" xmlns:w16se="http://schemas.microsoft.com/office/word/2015/wordml/symex" xmlns:wpg="http://schemas.microsoft.com/office/word/2010/wordprocessingGroup" xmlns:wpi="http://schemas.microsoft.com/office/word/2010/wordprocessingInk" xmlns:wne="http://schemas.microsoft.com/office/word/2006/wordml" xmlns:wps="http://schemas.microsoft.com/office/word/2010/wordprocessingShape" mc:Ignorable="w14 w15 w16se w16cid w16 w16cex w16sdtdh wp14">
+  <w:endnote w:type="separator" w:id="-1">
+    <w:p>
+      <w:r>
+        <w:separator/>
+      </w:r>
+    </w:p>
+  </w:endnote>
+  <w:endnote w:type="continuationSeparator" w:id="0">
+    <w:p>
+      <w:r>
+        <w:continuationSeparator/>
+      </w:r>
+    </w:p>
+  </w:endnote>
+</w:endnotes>
+</file>
+
+<file path=word/footnotes.xml><?xml version="1.0" encoding="utf-8"?>
+<w:footnotes xmlns:wpc="http://schemas.microsoft.com/office/word/2010/wordprocessingCanvas" xmlns:cx="http://schemas.microsoft.com/office/drawing/2014/chartex" xmlns:cx1="http://schemas.microsoft.com/office/drawing/2015/9/8/chartex" xmlns:cx2="http://schemas.microsoft.com/office/drawing/2015/10/21/chartex" xmlns:cx3="http://schemas.microsoft.com/office/drawing/2016/5/9/chartex" xmlns:cx4="http://schemas.microsoft.com/office/drawing/2016/5/10/chartex" xmlns:cx5="http://schemas.microsoft.com/office/drawing/2016/5/11/chartex" xmlns:cx6="http://schemas.microsoft.com/office/drawing/2016/5/12/chartex" xmlns:cx7="http://schemas.microsoft.com/office/drawing/2016/5/13/chartex" xmlns:cx8="http://schemas.microsoft.com/office/drawing/2016/5/14/chartex" xmlns:mc="http://schemas.openxmlformats.org/markup-compatibility/2006" xmlns:aink="http://schemas.microsoft.com/office/drawing/2016/ink" xmlns:am3d="http://schemas.microsoft.com/office/drawing/2017/model3d" xmlns:o="urn:schemas-microsoft-com:office:office" xmlns:oel="http://schemas.microsoft.com/office/2019/extlst" xmlns:r="http://schemas.openxmlformats.org/officeDocument/2006/relationships" xmlns:m="http://schemas.openxmlformats.org/officeDocument/2006/math" xmlns:v="urn:schemas-microsoft-com:vml" xmlns:wp14="http://schemas.microsoft.com/office/word/2010/wordprocessingDrawing" xmlns:wp="http://schemas.openxmlformats.org/drawingml/2006/wordprocessingDrawing" xmlns:w10="urn:schemas-microsoft-com:office:word" xmlns:w="http://schemas.openxmlformats.org/wordprocessingml/2006/main" xmlns:w14="http://schemas.microsoft.com/office/word/2010/wordml" xmlns:w15="http://schemas.microsoft.com/office/word/2012/wordml" xmlns:w16cex="http://schemas.microsoft.com/office/word/2018/wordml/cex" xmlns:w16cid="http://schemas.microsoft.com/office/word/2016/wordml/cid" xmlns:w16="http://schemas.microsoft.com/office/word/2018/wordml" xmlns:w16sdtdh="http://schemas.microsoft.com/office/word/2020/wordml/sdtdatahash" xmlns:w16se="http://schemas.microsoft.com/office/word/2015/wordml/symex" xmlns:wpg="http://schemas.microsoft.com/office/word/2010/wordprocessingGroup" xmlns:wpi="http://schemas.microsoft.com/office/word/2010/wordprocessingInk" xmlns:wne="http://schemas.microsoft.com/office/word/2006/wordml" xmlns:wps="http://schemas.microsoft.com/office/word/2010/wordprocessingShape" mc:Ignorable="w14 w15 w16se w16cid w16 w16cex w16sdtdh wp14">
+  <w:footnote w:type="separator" w:id="-1">
+    <w:p>
+      <w:r>
+        <w:separator/>
+      </w:r>
+    </w:p>
+  </w:footnote>
+  <w:footnote w:type="continuationSeparator" w:id="0">
+    <w:p>
+      <w:r>
+        <w:continuationSeparator/>
+      </w:r>
+    </w:p>
+  </w:footnote>
+</w:footnotes>
+</file>
+
+<file path=word/header1.xml><?xml version="1.0" encoding="utf-8"?>
+<w:hdr xmlns:wpc="http://schemas.microsoft.com/office/word/2010/wordprocessingCanvas" xmlns:cx="http://schemas.microsoft.com/office/drawing/2014/chartex" xmlns:cx1="http://schemas.microsoft.com/office/drawing/2015/9/8/chartex" xmlns:cx2="http://schemas.microsoft.com/office/drawing/2015/10/21/chartex" xmlns:cx3="http://schemas.microsoft.com/office/drawing/2016/5/9/chartex" xmlns:cx4="http://schemas.microsoft.com/office/drawing/2016/5/10/chartex" xmlns:cx5="http://schemas.microsoft.com/office/drawing/2016/5/11/chartex" xmlns:cx6="http://schemas.microsoft.com/office/drawing/2016/5/12/chartex" xmlns:cx7="http://schemas.microsoft.com/office/drawing/2016/5/13/chartex" xmlns:cx8="http://schemas.microsoft.com/office/drawing/2016/5/14/chartex" xmlns:mc="http://schemas.openxmlformats.org/markup-compatibility/2006" xmlns:aink="http://schemas.microsoft.com/office/drawing/2016/ink" xmlns:am3d="http://schemas.microsoft.com/office/drawing/2017/model3d" xmlns:o="urn:schemas-microsoft-com:office:office" xmlns:oel="http://schemas.microsoft.com/office/2019/extlst" xmlns:r="http://schemas.openxmlformats.org/officeDocument/2006/relationships" xmlns:m="http://schemas.openxmlformats.org/officeDocument/2006/math" xmlns:v="urn:schemas-microsoft-com:vml" xmlns:wp14="http://schemas.microsoft.com/office/word/2010/wordprocessingDrawing" xmlns:wp="http://schemas.openxmlformats.org/drawingml/2006/wordprocessingDrawing" xmlns:w10="urn:schemas-microsoft-com:office:word" xmlns:w="http://schemas.openxmlformats.org/wordprocessingml/2006/main" xmlns:w14="http://schemas.microsoft.com/office/word/2010/wordml" xmlns:w15="http://schemas.microsoft.com/office/word/2012/wordml" xmlns:w16cex="http://schemas.microsoft.com/office/word/2018/wordml/cex" xmlns:w16cid="http://schemas.microsoft.com/office/word/2016/wordml/cid" xmlns:w16="http://schemas.microsoft.com/office/word/2018/wordml" xmlns:w16sdtdh="http://schemas.microsoft.com/office/word/2020/wordml/sdtdatahash" xmlns:w16se="http://schemas.microsoft.com/office/word/2015/wordml/symex" xmlns:wpg="http://schemas.microsoft.com/office/word/2010/wordprocessingGroup" xmlns:wpi="http://schemas.microsoft.com/office/word/2010/wordprocessingInk" xmlns:wne="http://schemas.microsoft.com/office/word/2006/wordml" xmlns:wps="http://schemas.microsoft.com/office/word/2010/wordprocessingShape" mc:Ignorable="w14 w15 w16se w16cid w16 w16cex w16sdtdh wp14">
+  <w:sdt>
+    <w:sdtPr>
+      <w:rPr>
+        <w:rStyle w:val="PageNumber"/>
+      </w:rPr>
+      <w:id w:val="1781374232"/>
+      <w:docPartObj>
+        <w:docPartGallery w:val="Page Numbers (Top of Page)"/>
+        <w:docPartUnique/>
+      </w:docPartObj>
+    </w:sdtPr>
+    <w:sdtContent>
+      <w:p>
+        <w:pPr>
+          <w:pStyle w:val="Header"/>
+          <w:framePr w:wrap="none" w:vAnchor="text" w:hAnchor="margin" w:xAlign="right" w:y="1"/>
+          <w:rPr>
+            <w:rStyle w:val="PageNumber"/>
+          </w:rPr>
+        </w:pPr>
+        <w:r>
+          <w:rPr>
+            <w:rStyle w:val="PageNumber"/>
+          </w:rPr>
+          <w:fldChar w:fldCharType="begin"/>
+        </w:r>
+        <w:r>
+          <w:rPr>
+            <w:rStyle w:val="PageNumber"/>
+          </w:rPr>
+          <w:instrText xml:space="preserve"> PAGE </w:instrText>
+        </w:r>
+        <w:r>
+          <w:rPr>
+            <w:rStyle w:val="PageNumber"/>
+          </w:rPr>
+          <w:fldChar w:fldCharType="end"/>
+        </w:r>
+      </w:p>
+    </w:sdtContent>
+  </w:sdt>
+  <w:p>
+    <w:pPr>
+      <w:pStyle w:val="Header"/>
+      <w:ind w:right="360"/>
+    </w:pPr>
+  </w:p>
+</w:hdr>
+</file>
+
+<file path=word/header2.xml><?xml version="1.0" encoding="utf-8"?>
+<w:hdr xmlns:wpc="http://schemas.microsoft.com/office/word/2010/wordprocessingCanvas" xmlns:cx="http://schemas.microsoft.com/office/drawing/2014/chartex" xmlns:cx1="http://schemas.microsoft.com/office/drawing/2015/9/8/chartex" xmlns:cx2="http://schemas.microsoft.com/office/drawing/2015/10/21/chartex" xmlns:cx3="http://schemas.microsoft.com/office/drawing/2016/5/9/chartex" xmlns:cx4="http://schemas.microsoft.com/office/drawing/2016/5/10/chartex" xmlns:cx5="http://schemas.microsoft.com/office/drawing/2016/5/11/chartex" xmlns:cx6="http://schemas.microsoft.com/office/drawing/2016/5/12/chartex" xmlns:cx7="http://schemas.microsoft.com/office/drawing/2016/5/13/chartex" xmlns:cx8="http://schemas.microsoft.com/office/drawing/2016/5/14/chartex" xmlns:mc="http://schemas.openxmlformats.org/markup-compatibility/2006" xmlns:aink="http://schemas.microsoft.com/office/drawing/2016/ink" xmlns:am3d="http://schemas.microsoft.com/office/drawing/2017/model3d" xmlns:o="urn:schemas-microsoft-com:office:office" xmlns:oel="http://schemas.microsoft.com/office/2019/extlst" xmlns:r="http://schemas.openxmlformats.org/officeDocument/2006/relationships" xmlns:m="http://schemas.openxmlformats.org/officeDocument/2006/math" xmlns:v="urn:schemas-microsoft-com:vml" xmlns:wp14="http://schemas.microsoft.com/office/word/2010/wordprocessingDrawing" xmlns:wp="http://schemas.openxmlformats.org/drawingml/2006/wordprocessingDrawing" xmlns:w10="urn:schemas-microsoft-com:office:word" xmlns:w="http://schemas.openxmlformats.org/wordprocessingml/2006/main" xmlns:w14="http://schemas.microsoft.com/office/word/2010/wordml" xmlns:w15="http://schemas.microsoft.com/office/word/2012/wordml" xmlns:w16cex="http://schemas.microsoft.com/office/word/2018/wordml/cex" xmlns:w16cid="http://schemas.microsoft.com/office/word/2016/wordml/cid" xmlns:w16="http://schemas.microsoft.com/office/word/2018/wordml" xmlns:w16sdtdh="http://schemas.microsoft.com/office/word/2020/wordml/sdtdatahash" xmlns:w16se="http://schemas.microsoft.com/office/word/2015/wordml/symex" xmlns:wpg="http://schemas.microsoft.com/office/word/2010/wordprocessingGroup" xmlns:wpi="http://schemas.microsoft.com/office/word/2010/wordprocessingInk" xmlns:wne="http://schemas.microsoft.com/office/word/2006/wordml" xmlns:wps="http://schemas.microsoft.com/office/word/2010/wordprocessingShape" mc:Ignorable="w14 w15 w16se w16cid w16 w16cex w16sdtdh wp14">
+  <w:sdt>
+    <w:sdtPr>
+      <w:rPr>
+        <w:rStyle w:val="PageNumber"/>
+      </w:rPr>
+      <w:id w:val="-80225728"/>
+      <w:docPartObj>
+        <w:docPartGallery w:val="Page Numbers (Top of Page)"/>
+        <w:docPartUnique/>
+      </w:docPartObj>
+    </w:sdtPr>
+    <w:sdtContent>
+      <w:p>
+        <w:pPr>
+          <w:pStyle w:val="Header"/>
+          <w:framePr w:wrap="none" w:vAnchor="text" w:hAnchor="margin" w:xAlign="right" w:y="1"/>
+          <w:rPr>
+            <w:rStyle w:val="PageNumber"/>
+          </w:rPr>
+        </w:pPr>
+        <w:r>
+          <w:rPr>
+            <w:rStyle w:val="PageNumber"/>
+          </w:rPr>
+          <w:fldChar w:fldCharType="begin"/>
+        </w:r>
+        <w:r>
+          <w:rPr>
+            <w:rStyle w:val="PageNumber"/>
+          </w:rPr>
+          <w:instrText xml:space="preserve"> PAGE </w:instrText>
+        </w:r>
+        <w:r>
+          <w:rPr>
+            <w:rStyle w:val="PageNumber"/>
+          </w:rPr>
+          <w:fldChar w:fldCharType="separate"/>
+        </w:r>
+        <w:r>
+          <w:rPr>
+            <w:rStyle w:val="PageNumber"/>
+            <w:noProof/>
+          </w:rPr>
+          <w:t>193</w:t>
+        </w:r>
+        <w:r>
+          <w:rPr>
+            <w:rStyle w:val="PageNumber"/>
+          </w:rPr>
+          <w:fldChar w:fldCharType="end"/>
+        </w:r>
+      </w:p>
+    </w:sdtContent>
+  </w:sdt>
+  <w:p>
+    <w:pPr>
+      <w:pStyle w:val="Header"/>
+      <w:ind w:right="360"/>
+    </w:pPr>
+  </w:p>
+</w:hdr>
+</file>
+
 <file path=word/styles.xml><?xml version="1.0" encoding="utf-8"?>
-<w:styles xmlns:mc="http://schemas.openxmlformats.org/markup-compatibility/2006" xmlns:r="http://schemas.openxmlformats.org/officeDocument/2006/relationships" xmlns:w="http://schemas.openxmlformats.org/wordprocessingml/2006/main" xmlns:w14="http://schemas.microsoft.com/office/word/2010/wordml" xmlns:w15="http://schemas.microsoft.com/office/word/2012/wordml" mc:Ignorable="w14 w15">
+<w:styles xmlns:mc="http://schemas.openxmlformats.org/markup-compatibility/2006" xmlns:r="http://schemas.openxmlformats.org/officeDocument/2006/relationships" xmlns:w="http://schemas.openxmlformats.org/wordprocessingml/2006/main" xmlns:w14="http://schemas.microsoft.com/office/word/2010/wordml" xmlns:w15="http://schemas.microsoft.com/office/word/2012/wordml" xmlns:w16cex="http://schemas.microsoft.com/office/word/2018/wordml/cex" xmlns:w16cid="http://schemas.microsoft.com/office/word/2016/wordml/cid" xmlns:w16="http://schemas.microsoft.com/office/word/2018/wordml" xmlns:w16sdtdh="http://schemas.microsoft.com/office/word/2020/wordml/sdtdatahash" xmlns:w16se="http://schemas.microsoft.com/office/word/2015/wordml/symex" mc:Ignorable="w14 w15 w16se w16cid w16 w16cex w16sdtdh">
   <w:docDefaults>
     <w:rPrDefault>
       <w:rPr>
@@ -2706,7 +2856,7 @@
     </w:rPrDefault>
     <w:pPrDefault/>
   </w:docDefaults>
-  <w:latentStyles w:defLockedState="0" w:defUIPriority="99" w:defSemiHidden="0" w:defUnhideWhenUsed="0" w:defQFormat="0" w:count="380">
+  <w:latentStyles w:defLockedState="0" w:defUIPriority="99" w:defSemiHidden="0" w:defUnhideWhenUsed="0" w:defQFormat="0" w:count="376">
     <w:lsdException w:name="Normal" w:uiPriority="0" w:qFormat="1"/>
     <w:lsdException w:name="heading 1" w:uiPriority="9" w:qFormat="1"/>
     <w:lsdException w:name="heading 2" w:semiHidden="1" w:uiPriority="9" w:unhideWhenUsed="1" w:qFormat="1"/>
@@ -2863,15 +3013,6 @@
     <w:lsdException w:name="Balloon Text" w:semiHidden="1" w:unhideWhenUsed="1"/>
     <w:lsdException w:name="Table Grid" w:uiPriority="59"/>
     <w:lsdException w:name="Table Theme" w:semiHidden="1" w:unhideWhenUsed="1"/>
-    <w:lsdException w:name="Note Level 1" w:semiHidden="1" w:unhideWhenUsed="1"/>
-    <w:lsdException w:name="Note Level 2" w:semiHidden="1" w:unhideWhenUsed="1"/>
-    <w:lsdException w:name="Note Level 3" w:semiHidden="1" w:unhideWhenUsed="1"/>
-    <w:lsdException w:name="Note Level 4" w:semiHidden="1" w:unhideWhenUsed="1"/>
-    <w:lsdException w:name="Note Level 5" w:semiHidden="1" w:unhideWhenUsed="1"/>
-    <w:lsdException w:name="Note Level 6" w:semiHidden="1" w:unhideWhenUsed="1"/>
-    <w:lsdException w:name="Note Level 7" w:semiHidden="1" w:unhideWhenUsed="1"/>
-    <w:lsdException w:name="Note Level 8" w:semiHidden="1" w:unhideWhenUsed="1"/>
-    <w:lsdException w:name="Note Level 9" w:semiHidden="1" w:unhideWhenUsed="1"/>
     <w:lsdException w:name="Placeholder Text" w:semiHidden="1"/>
     <w:lsdException w:name="No Spacing" w:semiHidden="1" w:uiPriority="1" w:qFormat="1"/>
     <w:lsdException w:name="Light Shading" w:uiPriority="60"/>
@@ -3247,6 +3388,35 @@
       <w:szCs w:val="18"/>
     </w:rPr>
   </w:style>
+  <w:style w:type="paragraph" w:styleId="Header">
+    <w:name w:val="header"/>
+    <w:basedOn w:val="Normal"/>
+    <w:link w:val="HeaderChar"/>
+    <w:uiPriority w:val="99"/>
+    <w:unhideWhenUsed/>
+    <w:rsid w:val="00064377"/>
+    <w:pPr>
+      <w:tabs>
+        <w:tab w:val="center" w:pos="4680"/>
+        <w:tab w:val="right" w:pos="9360"/>
+      </w:tabs>
+    </w:pPr>
+  </w:style>
+  <w:style w:type="character" w:customStyle="1" w:styleId="HeaderChar">
+    <w:name w:val="Header Char"/>
+    <w:basedOn w:val="DefaultParagraphFont"/>
+    <w:link w:val="Header"/>
+    <w:uiPriority w:val="99"/>
+    <w:rsid w:val="00064377"/>
+  </w:style>
+  <w:style w:type="character" w:styleId="PageNumber">
+    <w:name w:val="page number"/>
+    <w:basedOn w:val="DefaultParagraphFont"/>
+    <w:uiPriority w:val="99"/>
+    <w:semiHidden/>
+    <w:unhideWhenUsed/>
+    <w:rsid w:val="00064377"/>
+  </w:style>
 </w:styles>
 </file>
 
